--- a/doc/dokumentaatio.docx
+++ b/doc/dokumentaatio.docx
@@ -557,12 +557,55 @@
     </w:p>
     <w:p>
       <w:pPr>
+        <w:contextualSpacing w:val="0"/>
+      </w:pPr>
+      <w:r>
+        <w:rPr>
+          <w:rtl w:val="0"/>
+        </w:rPr>
+      </w:r>
+    </w:p>
+    <w:p>
+      <w:pPr>
+        <w:pStyle w:val="Heading2"/>
+        <w:spacing w:lineRule="auto" w:after="80" w:before="360"/>
+        <w:contextualSpacing w:val="0"/>
+        <w:jc w:val="center"/>
+      </w:pPr>
+      <w:bookmarkStart w:id="2" w:colFirst="0" w:name="h.lsfnvb69tz3f" w:colLast="0"/>
+      <w:bookmarkEnd w:id="2"/>
+      <w:r>
+        <w:rPr>
+          <w:sz w:val="34"/>
+          <w:rtl w:val="0"/>
+        </w:rPr>
+        <w:t xml:space="preserve">Käynnistys- / käyttöohje</w:t>
+      </w:r>
+    </w:p>
+    <w:p>
+      <w:pPr>
         <w:pStyle w:val="Heading1"/>
         <w:contextualSpacing w:val="0"/>
         <w:jc w:val="center"/>
       </w:pPr>
-      <w:bookmarkStart w:id="2" w:colFirst="0" w:name="h.eigcu57rqc78" w:colLast="0"/>
-      <w:bookmarkEnd w:id="2"/>
+      <w:bookmarkStart w:id="3" w:colFirst="0" w:name="h.qj81ctshjv6m" w:colLast="0"/>
+      <w:bookmarkEnd w:id="3"/>
+      <w:r>
+        <w:rPr>
+          <w:rtl w:val="0"/>
+        </w:rPr>
+      </w:r>
+    </w:p>
+    <w:p>
+      <w:pPr>
+        <w:contextualSpacing w:val="0"/>
+      </w:pPr>
+      <w:r>
+        <w:rPr>
+          <w:rtl w:val="0"/>
+        </w:rPr>
+        <w:t xml:space="preserve">Sivun osoite on http://t-leokallo.users.cs.helsinki.fi/Laakarin_kotikaynnit/esittelysivu.html</w:t>
+      </w:r>
       <w:r>
         <w:rPr>
           <w:rtl w:val="0"/>
